--- a/public/portfolio/assets/resume/james_earlywine_resume-april_2018.docx
+++ b/public/portfolio/assets/resume/james_earlywine_resume-april_2018.docx
@@ -80,15 +80,21 @@
           <w:p>
             <w:pPr>
               <w:pStyle w:val="E-mailaddress"/>
+              <w:rPr>
+                <w:color w:val="0000FF"/>
+                <w:u w:val="single"/>
+              </w:rPr>
             </w:pPr>
             <w:hyperlink r:id="rId7" w:history="1">
               <w:r>
                 <w:rPr>
                   <w:rStyle w:val="Hyperlink"/>
                 </w:rPr>
-                <w:t>james@esilogix.com</w:t>
+                <w:t>james@earlywine.info</w:t>
               </w:r>
             </w:hyperlink>
+            <w:bookmarkStart w:id="0" w:name="_GoBack"/>
+            <w:bookmarkEnd w:id="0"/>
           </w:p>
         </w:tc>
         <w:tc>
@@ -1936,64 +1942,199 @@
         <w:t xml:space="preserve"> </w:t>
       </w:r>
       <w:r>
-        <w:t>Domain Driven Design</w:t>
+        <w:t xml:space="preserve">Domain Driven Design, </w:t>
+      </w:r>
+      <w:r>
+        <w:t>Object</w:t>
+      </w:r>
+      <w:r>
+        <w:t xml:space="preserve"> Oriented Design Patterns &amp; Principles, </w:t>
+      </w:r>
+      <w:r>
+        <w:t xml:space="preserve">Event-Driven Programming, Service Oriented Architecture, </w:t>
+      </w:r>
+      <w:r>
+        <w:t xml:space="preserve">Distributed Systems, </w:t>
+      </w:r>
+      <w:r>
+        <w:t xml:space="preserve">RESTful Webservices, PHP5/7, </w:t>
+      </w:r>
+      <w:r>
+        <w:t>MVC/MVVM Frameworks</w:t>
+      </w:r>
+      <w:r>
+        <w:t xml:space="preserve">, Laravel4/5, CodeIgniter, </w:t>
+      </w:r>
+      <w:r>
+        <w:t xml:space="preserve">Single-Page-Applications, </w:t>
+      </w:r>
+      <w:r>
+        <w:t xml:space="preserve">Javascript, JQuery, </w:t>
+      </w:r>
+      <w:r>
+        <w:t>U</w:t>
+      </w:r>
+      <w:r>
+        <w:t>nderscore/</w:t>
+      </w:r>
+      <w:r>
+        <w:t xml:space="preserve">Lodash, </w:t>
+      </w:r>
+      <w:r>
+        <w:t>AngularJS, Backbone, Handlebars, Relational Database Design, MySQL, Postgres, HTML, CSS, SCSS, AWS, Ubuntu, Nginx, Apache2, AWS [EC2, S3, RDS, EBS, EIP], Cross-Browser Issues</w:t>
+      </w:r>
+      <w:r>
+        <w:t>, 3</w:t>
+      </w:r>
+      <w:r>
+        <w:rPr>
+          <w:vertAlign w:val="superscript"/>
+        </w:rPr>
+        <w:t>rd</w:t>
+      </w:r>
+      <w:r>
+        <w:t xml:space="preserve"> Party Webservice Integrations</w:t>
+      </w:r>
+    </w:p>
+    <w:p>
+      <w:pPr>
+        <w:pStyle w:val="bulletedlist"/>
+        <w:numPr>
+          <w:ilvl w:val="0"/>
+          <w:numId w:val="3"/>
+        </w:numPr>
+        <w:rPr>
+          <w:b/>
+        </w:rPr>
+      </w:pPr>
+      <w:r>
+        <w:rPr>
+          <w:b/>
+        </w:rPr>
+        <w:t>Knowledgeable</w:t>
+      </w:r>
+      <w:r>
+        <w:rPr>
+          <w:b/>
+        </w:rPr>
+        <w:t xml:space="preserve">: </w:t>
+      </w:r>
+      <w:r>
+        <w:t>Fun</w:t>
+      </w:r>
+      <w:r>
+        <w:t xml:space="preserve">ctional and Functional Reactive </w:t>
+      </w:r>
+      <w:r>
+        <w:t>Programming</w:t>
+      </w:r>
+      <w:r>
+        <w:t>,</w:t>
+      </w:r>
+      <w:r>
+        <w:t xml:space="preserve"> </w:t>
+      </w:r>
+      <w:r>
+        <w:t xml:space="preserve">Angular4, </w:t>
+      </w:r>
+      <w:r>
+        <w:t xml:space="preserve">RxJS, </w:t>
+      </w:r>
+      <w:r>
+        <w:t xml:space="preserve">Typescript, Jasmine/Karma/Selenium/Protractor, </w:t>
+      </w:r>
+      <w:r>
+        <w:t>Jenkins, Docker, NoSQL, MongoDB, Prototyping, CentOS</w:t>
+      </w:r>
+      <w:r>
+        <w:t xml:space="preserve">, Bash, Config Management Strategies, </w:t>
+      </w:r>
+      <w:r>
+        <w:t>OA</w:t>
+      </w:r>
+      <w:r>
+        <w:t xml:space="preserve">uth, JWT, Data Visualizations, Kohana Framework, Wordpress, PHP4, </w:t>
+      </w:r>
+      <w:r>
+        <w:t xml:space="preserve">D3JS, </w:t>
+      </w:r>
+      <w:r>
+        <w:t>Data Ingestion/Migration, CSV/Excel import/export/manipulation.</w:t>
+      </w:r>
+    </w:p>
+    <w:p>
+      <w:pPr>
+        <w:pStyle w:val="bulletedlist"/>
+        <w:numPr>
+          <w:ilvl w:val="0"/>
+          <w:numId w:val="3"/>
+        </w:numPr>
+        <w:rPr>
+          <w:b/>
+        </w:rPr>
+      </w:pPr>
+      <w:r>
+        <w:rPr>
+          <w:b/>
+        </w:rPr>
+        <w:t>Familiar</w:t>
+      </w:r>
+      <w:r>
+        <w:rPr>
+          <w:b/>
+        </w:rPr>
+        <w:t xml:space="preserve">: </w:t>
+      </w:r>
+      <w:r>
+        <w:t>J</w:t>
+      </w:r>
+      <w:r>
+        <w:t xml:space="preserve">ava, Grails2/3, </w:t>
+      </w:r>
+      <w:r>
+        <w:t xml:space="preserve">Spring, </w:t>
+      </w:r>
+      <w:r>
+        <w:t>Chef, Redis, Visual Mocking, UI/UX Prototyping</w:t>
       </w:r>
       <w:r>
         <w:t xml:space="preserve">, </w:t>
       </w:r>
       <w:r>
-        <w:t>Object</w:t>
-      </w:r>
-      <w:r>
-        <w:t xml:space="preserve"> Oriented Design Patterns &amp; Principles, </w:t>
-      </w:r>
-      <w:r>
-        <w:t xml:space="preserve">Event-Driven Programming, Service Oriented Architecture, </w:t>
-      </w:r>
-      <w:r>
-        <w:t>Distributed Systems,</w:t>
+        <w:t>Hybrid Apps</w:t>
+      </w:r>
+      <w:r>
+        <w:t xml:space="preserve"> (Ionic)</w:t>
+      </w:r>
+      <w:r>
+        <w:t xml:space="preserve">, </w:t>
+      </w:r>
+      <w:r>
+        <w:t>Splunk, Papertrail, Consul, Node, Scalr</w:t>
+      </w:r>
+    </w:p>
+    <w:p>
+      <w:pPr>
+        <w:pStyle w:val="bulletedlist"/>
+        <w:numPr>
+          <w:ilvl w:val="0"/>
+          <w:numId w:val="3"/>
+        </w:numPr>
+        <w:rPr>
+          <w:b/>
+        </w:rPr>
+      </w:pPr>
+      <w:r>
+        <w:rPr>
+          <w:b/>
+        </w:rPr>
+        <w:t>Tools:</w:t>
       </w:r>
       <w:r>
         <w:t xml:space="preserve"> </w:t>
       </w:r>
       <w:r>
-        <w:t xml:space="preserve">RESTful Webservices, PHP5/7, </w:t>
-      </w:r>
-      <w:r>
-        <w:t>MVC/MVVM Frameworks</w:t>
-      </w:r>
-      <w:r>
-        <w:t xml:space="preserve">, Laravel4/5, CodeIgniter, </w:t>
-      </w:r>
-      <w:r>
-        <w:t xml:space="preserve">Single-Page-Applications, </w:t>
-      </w:r>
-      <w:r>
-        <w:t xml:space="preserve">Javascript, JQuery, </w:t>
-      </w:r>
-      <w:r>
-        <w:t>U</w:t>
-      </w:r>
-      <w:r>
-        <w:t>nderscore/</w:t>
-      </w:r>
-      <w:r>
-        <w:t xml:space="preserve">Lodash, </w:t>
-      </w:r>
-      <w:r>
-        <w:t>AngularJS, Backbone, Handlebars, Relational Database Design, MySQL, Postgres, HTML, CSS, SCSS, AWS, Ubuntu, Nginx, Apache2, AWS [EC2, S3, RDS, EBS, EIP], Cross-Browser Issues</w:t>
-      </w:r>
-      <w:r>
-        <w:t>, 3</w:t>
-      </w:r>
-      <w:r>
-        <w:rPr>
-          <w:vertAlign w:val="superscript"/>
-        </w:rPr>
-        <w:t>rd</w:t>
-      </w:r>
-      <w:r>
-        <w:t xml:space="preserve"> Party Webservice Integrations</w:t>
+        <w:t>MySQL Workbench, DbViz, PgAdmin, Webpack, Grunt, Gulp, Bower, NPM, Composer, AWS CLI, Git, VSCode, IntelliJ, Eclipse, Sublime, Cloud9, Doxygen. SwaggerUI, Balsamiq, Photoshop</w:t>
       </w:r>
     </w:p>
     <w:p>
@@ -2011,7 +2152,13 @@
         <w:rPr>
           <w:b/>
         </w:rPr>
-        <w:t>Knowledgeable</w:t>
+        <w:t>Interested</w:t>
+      </w:r>
+      <w:r>
+        <w:rPr>
+          <w:b/>
+        </w:rPr>
+        <w:t xml:space="preserve"> in learning more</w:t>
       </w:r>
       <w:r>
         <w:rPr>
@@ -2020,13 +2167,22 @@
         <w:t xml:space="preserve">: </w:t>
       </w:r>
       <w:r>
-        <w:t>Fun</w:t>
-      </w:r>
-      <w:r>
-        <w:t xml:space="preserve">ctional and Functional Reactive </w:t>
-      </w:r>
-      <w:r>
-        <w:t>Programming</w:t>
+        <w:t xml:space="preserve">Node, Express, Websockets, </w:t>
+      </w:r>
+      <w:r>
+        <w:t xml:space="preserve">Meteor, </w:t>
+      </w:r>
+      <w:r>
+        <w:t>Progressive-Web-Applications, Native Apps,</w:t>
+      </w:r>
+      <w:r>
+        <w:t xml:space="preserve"> </w:t>
+      </w:r>
+      <w:r>
+        <w:t xml:space="preserve">NativeScript, </w:t>
+      </w:r>
+      <w:r>
+        <w:t>Python</w:t>
       </w:r>
       <w:r>
         <w:t>,</w:t>
@@ -2035,162 +2191,6 @@
         <w:t xml:space="preserve"> </w:t>
       </w:r>
       <w:r>
-        <w:t xml:space="preserve">Angular4, </w:t>
-      </w:r>
-      <w:r>
-        <w:t xml:space="preserve">RxJS, </w:t>
-      </w:r>
-      <w:r>
-        <w:t xml:space="preserve">Typescript, Jasmine/Karma/Selenium/Protractor, </w:t>
-      </w:r>
-      <w:r>
-        <w:t>Jenkins, Docker, NoSQL, MongoDB, Prototyping, CentOS</w:t>
-      </w:r>
-      <w:r>
-        <w:t xml:space="preserve">, Bash, Config Management Strategies, </w:t>
-      </w:r>
-      <w:r>
-        <w:t>OA</w:t>
-      </w:r>
-      <w:r>
-        <w:t xml:space="preserve">uth, JWT, Data Visualizations, Kohana Framework, Wordpress, PHP4, </w:t>
-      </w:r>
-      <w:r>
-        <w:t xml:space="preserve">D3JS, </w:t>
-      </w:r>
-      <w:r>
-        <w:t>Data Ingestion/Migration, CSV/Excel import/export/manipulation.</w:t>
-      </w:r>
-    </w:p>
-    <w:p>
-      <w:pPr>
-        <w:pStyle w:val="bulletedlist"/>
-        <w:numPr>
-          <w:ilvl w:val="0"/>
-          <w:numId w:val="3"/>
-        </w:numPr>
-        <w:rPr>
-          <w:b/>
-        </w:rPr>
-      </w:pPr>
-      <w:r>
-        <w:rPr>
-          <w:b/>
-        </w:rPr>
-        <w:t>Familiar</w:t>
-      </w:r>
-      <w:r>
-        <w:rPr>
-          <w:b/>
-        </w:rPr>
-        <w:t xml:space="preserve">: </w:t>
-      </w:r>
-      <w:r>
-        <w:t>J</w:t>
-      </w:r>
-      <w:r>
-        <w:t xml:space="preserve">ava, Grails2/3, </w:t>
-      </w:r>
-      <w:r>
-        <w:t xml:space="preserve">Spring, </w:t>
-      </w:r>
-      <w:r>
-        <w:t>Chef, Redis, Visual Mocking, UI/UX Prototyping</w:t>
-      </w:r>
-      <w:r>
-        <w:t xml:space="preserve">, </w:t>
-      </w:r>
-      <w:r>
-        <w:t>Hybrid Apps</w:t>
-      </w:r>
-      <w:r>
-        <w:t xml:space="preserve"> (Ionic)</w:t>
-      </w:r>
-      <w:r>
-        <w:t xml:space="preserve">, </w:t>
-      </w:r>
-      <w:r>
-        <w:t>Splunk, Papertrail, Consul, Node, Scalr</w:t>
-      </w:r>
-    </w:p>
-    <w:p>
-      <w:pPr>
-        <w:pStyle w:val="bulletedlist"/>
-        <w:numPr>
-          <w:ilvl w:val="0"/>
-          <w:numId w:val="3"/>
-        </w:numPr>
-        <w:rPr>
-          <w:b/>
-        </w:rPr>
-      </w:pPr>
-      <w:r>
-        <w:rPr>
-          <w:b/>
-        </w:rPr>
-        <w:t>Tools:</w:t>
-      </w:r>
-      <w:r>
-        <w:t xml:space="preserve"> </w:t>
-      </w:r>
-      <w:r>
-        <w:t>MySQL Workbench, DbViz, PgAdmin, Webpack, Grunt, Gulp, Bower, NPM, Composer, AWS CLI, Git, VSCode, IntelliJ, Eclipse, Sublime, Cloud9, Doxygen. SwaggerUI, Balsamiq, Photoshop</w:t>
-      </w:r>
-    </w:p>
-    <w:p>
-      <w:pPr>
-        <w:pStyle w:val="bulletedlist"/>
-        <w:numPr>
-          <w:ilvl w:val="0"/>
-          <w:numId w:val="3"/>
-        </w:numPr>
-        <w:rPr>
-          <w:b/>
-        </w:rPr>
-      </w:pPr>
-      <w:r>
-        <w:rPr>
-          <w:b/>
-        </w:rPr>
-        <w:t>Interested</w:t>
-      </w:r>
-      <w:r>
-        <w:rPr>
-          <w:b/>
-        </w:rPr>
-        <w:t xml:space="preserve"> in learning more</w:t>
-      </w:r>
-      <w:r>
-        <w:rPr>
-          <w:b/>
-        </w:rPr>
-        <w:t xml:space="preserve">: </w:t>
-      </w:r>
-      <w:r>
-        <w:t xml:space="preserve">Node, Express, Websockets, </w:t>
-      </w:r>
-      <w:r>
-        <w:t xml:space="preserve">Meteor, </w:t>
-      </w:r>
-      <w:r>
-        <w:t>Progressive-Web-Applications, Native Apps,</w:t>
-      </w:r>
-      <w:r>
-        <w:t xml:space="preserve"> </w:t>
-      </w:r>
-      <w:r>
-        <w:t xml:space="preserve">NativeScript, </w:t>
-      </w:r>
-      <w:r>
-        <w:t>Python</w:t>
-      </w:r>
-      <w:r>
-        <w:t>,</w:t>
-      </w:r>
-      <w:r>
-        <w:t xml:space="preserve"> </w:t>
-      </w:r>
-      <w:r>
         <w:t>e</w:t>
       </w:r>
       <w:r>
@@ -2203,12 +2203,7 @@
         <w:t xml:space="preserve">more of their </w:t>
       </w:r>
       <w:r>
-        <w:t>platform</w:t>
-      </w:r>
-      <w:bookmarkStart w:id="0" w:name="_GoBack"/>
-      <w:bookmarkEnd w:id="0"/>
-      <w:r>
-        <w:t>.</w:t>
+        <w:t>platform.</w:t>
       </w:r>
     </w:p>
     <w:p>

--- a/public/portfolio/assets/resume/james_earlywine_resume-april_2018.docx
+++ b/public/portfolio/assets/resume/james_earlywine_resume-april_2018.docx
@@ -93,8 +93,6 @@
                 <w:t>james@earlywine.info</w:t>
               </w:r>
             </w:hyperlink>
-            <w:bookmarkStart w:id="0" w:name="_GoBack"/>
-            <w:bookmarkEnd w:id="0"/>
           </w:p>
         </w:tc>
         <w:tc>
@@ -2034,6 +2032,11 @@
       <w:r>
         <w:t xml:space="preserve"> </w:t>
       </w:r>
+      <w:r>
+        <w:t xml:space="preserve">Aspect Oriented Programming, </w:t>
+      </w:r>
+      <w:bookmarkStart w:id="0" w:name="_GoBack"/>
+      <w:bookmarkEnd w:id="0"/>
       <w:r>
         <w:t xml:space="preserve">Angular4, </w:t>
       </w:r>
